--- a/english_via_skype/solutions/doc/lesson_89_landscape W_edit.docx
+++ b/english_via_skype/solutions/doc/lesson_89_landscape W_edit.docx
@@ -31,7 +31,7 @@
                     <a:blip r:embed="rId5">
                       <a:extLst>
                         <a:ext uri="{28A0092B-C50C-407E-A947-70E740481C1C}">
-                          <a14:useLocalDpi xmlns:a14="http://schemas.microsoft.com/office/drawing/2010/main" xmlns:wps="http://schemas.microsoft.com/office/word/2010/wordprocessingShape" xmlns:wpi="http://schemas.microsoft.com/office/word/2010/wordprocessingInk" xmlns:wpg="http://schemas.microsoft.com/office/word/2010/wordprocessingGroup" xmlns:w15="http://schemas.microsoft.com/office/word/2012/wordml" xmlns:w14="http://schemas.microsoft.com/office/word/2010/wordml" xmlns:w="http://schemas.openxmlformats.org/wordprocessingml/2006/main" xmlns:w10="urn:schemas-microsoft-com:office:word" xmlns:wp14="http://schemas.microsoft.com/office/word/2010/wordprocessingDrawing" xmlns:v="urn:schemas-microsoft-com:vml" xmlns:o="urn:schemas-microsoft-com:office:office" xmlns:mc="http://schemas.openxmlformats.org/markup-compatibility/2006" xmlns:wpc="http://schemas.microsoft.com/office/word/2010/wordprocessingCanvas" xmlns="" val="0"/>
+                          <a14:useLocalDpi xmlns="" xmlns:wpc="http://schemas.microsoft.com/office/word/2010/wordprocessingCanvas" xmlns:mc="http://schemas.openxmlformats.org/markup-compatibility/2006" xmlns:o="urn:schemas-microsoft-com:office:office" xmlns:v="urn:schemas-microsoft-com:vml" xmlns:wp14="http://schemas.microsoft.com/office/word/2010/wordprocessingDrawing" xmlns:w10="urn:schemas-microsoft-com:office:word" xmlns:w="http://schemas.openxmlformats.org/wordprocessingml/2006/main" xmlns:w14="http://schemas.microsoft.com/office/word/2010/wordml" xmlns:w15="http://schemas.microsoft.com/office/word/2012/wordml" xmlns:wpg="http://schemas.microsoft.com/office/word/2010/wordprocessingGroup" xmlns:wpi="http://schemas.microsoft.com/office/word/2010/wordprocessingInk" xmlns:wps="http://schemas.microsoft.com/office/word/2010/wordprocessingShape" xmlns:a14="http://schemas.microsoft.com/office/drawing/2010/main" val="0"/>
                         </a:ext>
                       </a:extLst>
                     </a:blip>
@@ -157,6 +157,12 @@
         </w:rPr>
         <w:t xml:space="preserve">. </w:t>
       </w:r>
+      <w:r>
+        <w:rPr>
+          <w:lang w:val="en-US"/>
+        </w:rPr>
+        <w:t>woods</w:t>
+      </w:r>
     </w:p>
     <w:p>
       <w:pPr>
@@ -170,6 +176,12 @@
         </w:rPr>
         <w:t xml:space="preserve">2. </w:t>
       </w:r>
+      <w:r>
+        <w:rPr>
+          <w:lang w:val="en-US"/>
+        </w:rPr>
+        <w:t>plains</w:t>
+      </w:r>
     </w:p>
     <w:p>
       <w:pPr>
@@ -221,6 +233,12 @@
         </w:rPr>
         <w:t xml:space="preserve">5. </w:t>
       </w:r>
+      <w:r>
+        <w:rPr>
+          <w:lang w:val="en-US"/>
+        </w:rPr>
+        <w:t>meadow</w:t>
+      </w:r>
     </w:p>
     <w:p>
       <w:pPr>
@@ -257,7 +275,13 @@
         <w:rPr>
           <w:lang w:val="en-US"/>
         </w:rPr>
-        <w:t xml:space="preserve"> plains</w:t>
+        <w:t xml:space="preserve"> pla</w:t>
+      </w:r>
+      <w:r>
+        <w:rPr>
+          <w:lang w:val="en-US"/>
+        </w:rPr>
+        <w:t>teau</w:t>
       </w:r>
     </w:p>
     <w:p>
@@ -359,13 +383,7 @@
         <w:rPr>
           <w:lang w:val="en-US"/>
         </w:rPr>
-        <w:t xml:space="preserve"> plate</w:t>
-      </w:r>
-      <w:r>
-        <w:rPr>
-          <w:lang w:val="en-US"/>
-        </w:rPr>
-        <w:t>au</w:t>
+        <w:t xml:space="preserve"> valley</w:t>
       </w:r>
     </w:p>
     <w:p>
@@ -417,6 +435,18 @@
           <w:lang w:val="en-US"/>
         </w:rPr>
         <w:t>15.</w:t>
+      </w:r>
+      <w:r>
+        <w:rPr>
+          <w:lang w:val="en-US"/>
+        </w:rPr>
+        <w:t xml:space="preserve"> </w:t>
+      </w:r>
+      <w:r>
+        <w:rPr>
+          <w:lang w:val="en-US"/>
+        </w:rPr>
+        <w:t>jungle</w:t>
       </w:r>
     </w:p>
     <w:p>
@@ -545,6 +575,12 @@
           <w:lang w:val="en-US"/>
         </w:rPr>
         <w:t xml:space="preserve">22. </w:t>
+      </w:r>
+      <w:r>
+        <w:rPr>
+          <w:lang w:val="en-US"/>
+        </w:rPr>
+        <w:t>stream</w:t>
       </w:r>
     </w:p>
     <w:p>
@@ -1054,7 +1090,7 @@
   <a:extraClrSchemeLst/>
   <a:extLst>
     <a:ext uri="{05A4C25C-085E-4340-85A3-A5531E510DB2}">
-      <thm15:themeFamily xmlns:thm15="http://schemas.microsoft.com/office/thememl/2012/main" xmlns="" name="Office Theme" id="{62F939B6-93AF-4DB8-9C6B-D6C7DFDC589F}" vid="{4A3C46E8-61CC-4603-A589-7422A47A8E4A}"/>
+      <thm15:themeFamily xmlns="" xmlns:thm15="http://schemas.microsoft.com/office/thememl/2012/main" name="Office Theme" id="{62F939B6-93AF-4DB8-9C6B-D6C7DFDC589F}" vid="{4A3C46E8-61CC-4603-A589-7422A47A8E4A}"/>
     </a:ext>
   </a:extLst>
 </a:theme>
